--- a/DOD Space Shooter.docx
+++ b/DOD Space Shooter.docx
@@ -641,70 +641,6 @@
           <w:lang w:val="en-US"/>
         </w:rPr>
         <w:t>for transform updates by as much as 8 times</w:t>
-      </w:r>
-      <w:r>
-        <w:rPr>
-          <w:sz w:val="24"/>
-          <w:szCs w:val="24"/>
-          <w:lang w:val="en-US"/>
-        </w:rPr>
-        <w:t>; in a</w:t>
-      </w:r>
-      <w:r>
-        <w:rPr>
-          <w:sz w:val="24"/>
-          <w:szCs w:val="24"/>
-          <w:lang w:val="en-US"/>
-        </w:rPr>
-        <w:t xml:space="preserve"> scene with </w:t>
-      </w:r>
-      <w:r>
-        <w:rPr>
-          <w:sz w:val="24"/>
-          <w:szCs w:val="24"/>
-          <w:lang w:val="en-US"/>
-        </w:rPr>
-        <w:t>20</w:t>
-      </w:r>
-      <w:r>
-        <w:rPr>
-          <w:sz w:val="24"/>
-          <w:szCs w:val="24"/>
-          <w:lang w:val="en-US"/>
-        </w:rPr>
-        <w:t xml:space="preserve"> active objects, this may </w:t>
-      </w:r>
-      <w:r>
-        <w:rPr>
-          <w:sz w:val="24"/>
-          <w:szCs w:val="24"/>
-          <w:lang w:val="en-US"/>
-        </w:rPr>
-        <w:t xml:space="preserve">potentially even rival the </w:t>
-      </w:r>
-      <w:r>
-        <w:rPr>
-          <w:sz w:val="24"/>
-          <w:szCs w:val="24"/>
-          <w:lang w:val="en-US"/>
-        </w:rPr>
-        <w:t xml:space="preserve">number of </w:t>
-      </w:r>
-      <w:r>
-        <w:rPr>
-          <w:sz w:val="24"/>
-          <w:szCs w:val="24"/>
-          <w:lang w:val="en-US"/>
-        </w:rPr>
-        <w:t xml:space="preserve">cycles it takes </w:t>
-      </w:r>
-      <w:r>
-        <w:rPr>
-          <w:sz w:val="24"/>
-          <w:szCs w:val="24"/>
-          <w:lang w:val="en-US"/>
-        </w:rPr>
-        <w:t>for the CPU to gather something from main memory</w:t>
       </w:r>
       <w:r>
         <w:rPr>
@@ -1221,6 +1157,7 @@
     <w:lsdException w:name="HTML Sample" w:semiHidden="1" w:unhideWhenUsed="1"/>
     <w:lsdException w:name="HTML Typewriter" w:semiHidden="1" w:unhideWhenUsed="1"/>
     <w:lsdException w:name="HTML Variable" w:semiHidden="1" w:unhideWhenUsed="1"/>
+    <w:lsdException w:name="Normal Table" w:semiHidden="1" w:unhideWhenUsed="1"/>
     <w:lsdException w:name="annotation subject" w:semiHidden="1" w:unhideWhenUsed="1"/>
     <w:lsdException w:name="No List" w:semiHidden="1" w:unhideWhenUsed="1"/>
     <w:lsdException w:name="Outline List 1" w:semiHidden="1" w:unhideWhenUsed="1"/>
@@ -1267,8 +1204,10 @@
     <w:lsdException w:name="Table Subtle 2" w:semiHidden="1" w:unhideWhenUsed="1"/>
     <w:lsdException w:name="Table Web 1" w:semiHidden="1" w:unhideWhenUsed="1"/>
     <w:lsdException w:name="Table Web 2" w:semiHidden="1" w:unhideWhenUsed="1"/>
+    <w:lsdException w:name="Table Web 3" w:semiHidden="1" w:unhideWhenUsed="1"/>
     <w:lsdException w:name="Balloon Text" w:semiHidden="1" w:unhideWhenUsed="1"/>
     <w:lsdException w:name="Table Grid" w:uiPriority="39"/>
+    <w:lsdException w:name="Table Theme" w:semiHidden="1" w:unhideWhenUsed="1"/>
     <w:lsdException w:name="Placeholder Text" w:semiHidden="1"/>
     <w:lsdException w:name="No Spacing" w:uiPriority="1" w:qFormat="1"/>
     <w:lsdException w:name="Light Shading" w:uiPriority="60"/>
